--- a/recursos/ejemplo.docx
+++ b/recursos/ejemplo.docx
@@ -8,55 +8,11 @@
           <w:lang w:val="es-MX"/>
         </w:rPr>
       </w:pPr>
-    </w:p>
-    <w:p>
-      <w:pPr>
-        <w:rPr>
-          <w:lang w:val="es-MX"/>
-        </w:rPr>
-      </w:pPr>
-      <w:proofErr w:type="spellStart"/>
       <w:r>
         <w:rPr>
           <w:lang w:val="es-MX"/>
         </w:rPr>
-        <w:t>Fsdfkjsdfsdjkfjsfksdjf</w:t>
-      </w:r>
-      <w:proofErr w:type="spellEnd"/>
-    </w:p>
-    <w:p>
-      <w:pPr>
-        <w:rPr>
-          <w:lang w:val="es-MX"/>
-        </w:rPr>
-      </w:pPr>
-      <w:proofErr w:type="spellStart"/>
-      <w:r>
-        <w:rPr>
-          <w:lang w:val="es-MX"/>
-        </w:rPr>
-        <w:t>Fgdfgfgdgdfgdfgd</w:t>
-      </w:r>
-      <w:proofErr w:type="spellEnd"/>
-    </w:p>
-    <w:p>
-      <w:pPr>
-        <w:rPr>
-          <w:lang w:val="es-MX"/>
-        </w:rPr>
-      </w:pPr>
-    </w:p>
-    <w:p>
-      <w:pPr>
-        <w:rPr>
-          <w:lang w:val="es-MX"/>
-        </w:rPr>
-      </w:pPr>
-      <w:r>
-        <w:rPr>
-          <w:lang w:val="es-MX"/>
-        </w:rPr>
-        <w:t>{{ejemplo}}</w:t>
+        <w:t>[A1]</w:t>
       </w:r>
     </w:p>
     <w:sectPr>
